--- a/Seminar2.docx
+++ b/Seminar2.docx
@@ -1047,26 +1047,55 @@
     </w:p>
     <w:p>
       <w:pPr>
-        <w:jc w:val="both"/>
-        <w:rPr>
-          <w:sz w:val="20"/>
-          <w:szCs w:val="20"/>
-        </w:rPr>
-      </w:pPr>
-      <w:r>
-        <w:rPr>
-          <w:sz w:val="20"/>
-          <w:szCs w:val="20"/>
-        </w:rPr>
-        <w:t xml:space="preserve">M. </w:t>
-      </w:r>
+        <w:pStyle w:val="NormalWeb"/>
+        <w:jc w:val="both"/>
+        <w:rPr>
+          <w:sz w:val="20"/>
+          <w:szCs w:val="20"/>
+        </w:rPr>
+      </w:pPr>
+      <w:r>
+        <w:rPr>
+          <w:sz w:val="20"/>
+          <w:szCs w:val="20"/>
+        </w:rPr>
+        <w:t xml:space="preserve">Wang et al. proposed a framework for airfare price prediction using machine learning techniques [1]. The authors utilized a </w:t>
+      </w:r>
+      <w:r>
+        <w:rPr>
+          <w:sz w:val="20"/>
+          <w:szCs w:val="20"/>
+        </w:rPr>
+        <w:lastRenderedPageBreak/>
+        <w:t>combination of machine learning algorithms including decision tree, random forest, and gradient boosting, to predict airfare prices with high accuracy.</w:t>
+      </w:r>
+      <w:r>
+        <w:t xml:space="preserve"> </w:t>
+      </w:r>
+      <w:r>
+        <w:rPr>
+          <w:sz w:val="20"/>
+          <w:szCs w:val="20"/>
+        </w:rPr>
+        <w:t>Their results showed that the random forest algorithm outperformed other models with an accuracy of 85.53% for domestic airfare prediction and 87.63% for international airfare prediction.</w:t>
+      </w:r>
+    </w:p>
+    <w:p>
+      <w:pPr>
+        <w:pStyle w:val="NormalWeb"/>
+        <w:jc w:val="both"/>
+        <w:rPr>
+          <w:sz w:val="20"/>
+          <w:szCs w:val="20"/>
+        </w:rPr>
+      </w:pPr>
       <w:proofErr w:type="spellStart"/>
       <w:r>
         <w:rPr>
           <w:sz w:val="20"/>
           <w:szCs w:val="20"/>
         </w:rPr>
-        <w:t>Althaff</w:t>
+        <w:t>Ratnakanth</w:t>
       </w:r>
       <w:proofErr w:type="spellEnd"/>
       <w:r>
@@ -1074,55 +1103,101 @@
           <w:sz w:val="20"/>
           <w:szCs w:val="20"/>
         </w:rPr>
-        <w:t xml:space="preserve"> and S. Rajesh conducted a study on flight fare prediction using machine learning algorithms [1]. The authors used the dataset collected from the Indian aviation industry to </w:t>
-      </w:r>
-      <w:r>
-        <w:rPr>
-          <w:sz w:val="20"/>
-          <w:szCs w:val="20"/>
-        </w:rPr>
-        <w:lastRenderedPageBreak/>
-        <w:t xml:space="preserve">predict flight fares. </w:t>
-      </w:r>
-      <w:r>
-        <w:rPr>
-          <w:sz w:val="20"/>
-          <w:szCs w:val="20"/>
-        </w:rPr>
-        <w:t>They used a range of machine learning approaches to train and evaluate their prediction model, including gradient boosting, support vector regression, decision trees, random forests, and linear regression. The random forest model performed better than the other models, with a mean absolute percentage error (MAPE) of 3.48%.</w:t>
-      </w:r>
-    </w:p>
-    <w:p>
-      <w:pPr>
-        <w:jc w:val="both"/>
-        <w:rPr>
-          <w:sz w:val="20"/>
-          <w:szCs w:val="20"/>
-        </w:rPr>
-      </w:pPr>
-    </w:p>
-    <w:p>
-      <w:pPr>
-        <w:jc w:val="both"/>
-        <w:rPr>
-          <w:sz w:val="20"/>
-          <w:szCs w:val="20"/>
-        </w:rPr>
-      </w:pPr>
-      <w:r>
-        <w:rPr>
-          <w:sz w:val="20"/>
-          <w:szCs w:val="20"/>
-        </w:rPr>
-        <w:t xml:space="preserve">S. M. S. </w:t>
-      </w:r>
+        <w:t xml:space="preserve"> developed a deep learning-based system for predicting flight fares [2]. The author employed a Long Short-Term Memory (LSTM) model to predict airfare prices, achieving improved performance in terms of prediction accuracy compared to traditional machine learning models.</w:t>
+      </w:r>
+      <w:r>
+        <w:t xml:space="preserve"> </w:t>
+      </w:r>
+      <w:r>
+        <w:rPr>
+          <w:sz w:val="20"/>
+          <w:szCs w:val="20"/>
+        </w:rPr>
+        <w:t>The study also highlighted the importance of feature engineering in improving the performance of the deep learning models for flight fare prediction.</w:t>
+      </w:r>
+    </w:p>
+    <w:p>
+      <w:pPr>
+        <w:pStyle w:val="NormalWeb"/>
+        <w:jc w:val="both"/>
+        <w:rPr>
+          <w:sz w:val="20"/>
+          <w:szCs w:val="20"/>
+        </w:rPr>
+      </w:pPr>
+      <w:r>
+        <w:rPr>
+          <w:sz w:val="20"/>
+          <w:szCs w:val="20"/>
+        </w:rPr>
+        <w:t>Subramanian et al. developed a machine learning-based approach to predict airline fares [3]. The authors compared the performance of different machine learning algorithms such as decision tree, random forest, and support vector regression and reported that the random forest algorithm performed the best in terms of prediction accuracy.</w:t>
+      </w:r>
+      <w:r>
+        <w:t xml:space="preserve"> </w:t>
+      </w:r>
+      <w:r>
+        <w:rPr>
+          <w:sz w:val="20"/>
+          <w:szCs w:val="20"/>
+        </w:rPr>
+        <w:t>This approach helped to capture more complex relationships between the features and the target variable, resulting in improved prediction performance</w:t>
+      </w:r>
+      <w:r>
+        <w:t>.</w:t>
+      </w:r>
+    </w:p>
+    <w:p>
+      <w:pPr>
+        <w:pStyle w:val="NormalWeb"/>
+        <w:jc w:val="both"/>
+        <w:rPr>
+          <w:sz w:val="20"/>
+          <w:szCs w:val="20"/>
+        </w:rPr>
+      </w:pPr>
+      <w:r>
+        <w:rPr>
+          <w:sz w:val="20"/>
+          <w:szCs w:val="20"/>
+        </w:rPr>
+        <w:t>Sharma and Carpenter provided an analysis of machine learning techniques for airfare prediction [4]. The authors discussed various machine learning algorithms used in airfare prediction and highlighted their strengths and weaknesses.</w:t>
+      </w:r>
+      <w:r>
+        <w:t xml:space="preserve"> </w:t>
+      </w:r>
+      <w:proofErr w:type="gramStart"/>
+      <w:r>
+        <w:rPr>
+          <w:sz w:val="20"/>
+          <w:szCs w:val="20"/>
+        </w:rPr>
+        <w:t>their</w:t>
+      </w:r>
+      <w:proofErr w:type="gramEnd"/>
+      <w:r>
+        <w:rPr>
+          <w:sz w:val="20"/>
+          <w:szCs w:val="20"/>
+        </w:rPr>
+        <w:t xml:space="preserve"> analysis provides a comprehensive overview of the current state-of-the-art in machine learning-based airfare prediction.</w:t>
+      </w:r>
+    </w:p>
+    <w:p>
+      <w:pPr>
+        <w:pStyle w:val="NormalWeb"/>
+        <w:jc w:val="both"/>
+        <w:rPr>
+          <w:sz w:val="20"/>
+          <w:szCs w:val="20"/>
+        </w:rPr>
+      </w:pPr>
       <w:proofErr w:type="spellStart"/>
       <w:r>
         <w:rPr>
           <w:sz w:val="20"/>
           <w:szCs w:val="20"/>
         </w:rPr>
-        <w:t>Kabir</w:t>
+        <w:t>Champawat</w:t>
       </w:r>
       <w:proofErr w:type="spellEnd"/>
       <w:r>
@@ -1130,40 +1205,49 @@
           <w:sz w:val="20"/>
           <w:szCs w:val="20"/>
         </w:rPr>
-        <w:t xml:space="preserve"> and M. Ahmed proposed a hybrid model for predicting flight fares using neural networks and decision trees [2]. The authors used data from the Bangladesh aviation industry to train and test their model. The proposed model outperformed other machine learning models, including linear regression, decision tree, and neural network, with a prediction accuracy of 98.42%.</w:t>
-      </w:r>
-    </w:p>
-    <w:p>
-      <w:pPr>
-        <w:jc w:val="both"/>
-        <w:rPr>
-          <w:sz w:val="20"/>
-          <w:szCs w:val="20"/>
-        </w:rPr>
-      </w:pPr>
-    </w:p>
-    <w:p>
-      <w:pPr>
-        <w:jc w:val="both"/>
-        <w:rPr>
-          <w:sz w:val="20"/>
-          <w:szCs w:val="20"/>
-        </w:rPr>
-      </w:pPr>
-      <w:r>
-        <w:rPr>
-          <w:sz w:val="20"/>
-          <w:szCs w:val="20"/>
-        </w:rPr>
-        <w:t xml:space="preserve">M. I. </w:t>
-      </w:r>
+        <w:t xml:space="preserve"> et al. proposed a system for Indian flight fare prediction [5]. The authors suggested the use of a hybrid model combining multiple machine learning algorithms such as random forest, decision tree, and support vector regression to achieve high prediction accuracy.</w:t>
+      </w:r>
+    </w:p>
+    <w:p>
+      <w:pPr>
+        <w:pStyle w:val="NormalWeb"/>
+        <w:jc w:val="both"/>
+        <w:rPr>
+          <w:sz w:val="20"/>
+          <w:szCs w:val="20"/>
+        </w:rPr>
+      </w:pPr>
+      <w:r>
+        <w:rPr>
+          <w:sz w:val="20"/>
+          <w:szCs w:val="20"/>
+        </w:rPr>
+        <w:t xml:space="preserve">Joseph et al. used machine learning algorithms to predict flight ticket </w:t>
+      </w:r>
+      <w:r>
+        <w:rPr>
+          <w:sz w:val="20"/>
+          <w:szCs w:val="20"/>
+        </w:rPr>
+        <w:t>prices [6]. The authors compared the performance of various machine learning models such as linear regression, random forest, and support vector regression, and reported that the random forest algorithm outperformed the other models in terms of prediction accuracy.</w:t>
+      </w:r>
+    </w:p>
+    <w:p>
+      <w:pPr>
+        <w:pStyle w:val="NormalWeb"/>
+        <w:jc w:val="both"/>
+        <w:rPr>
+          <w:sz w:val="20"/>
+          <w:szCs w:val="20"/>
+        </w:rPr>
+      </w:pPr>
       <w:proofErr w:type="spellStart"/>
       <w:r>
         <w:rPr>
           <w:sz w:val="20"/>
           <w:szCs w:val="20"/>
         </w:rPr>
-        <w:t>Hasan</w:t>
+        <w:t>Tian</w:t>
       </w:r>
       <w:proofErr w:type="spellEnd"/>
       <w:r>
@@ -1171,88 +1255,21 @@
           <w:sz w:val="20"/>
           <w:szCs w:val="20"/>
         </w:rPr>
-        <w:t xml:space="preserve"> and M. M. </w:t>
-      </w:r>
-      <w:proofErr w:type="spellStart"/>
-      <w:r>
-        <w:rPr>
-          <w:sz w:val="20"/>
-          <w:szCs w:val="20"/>
-        </w:rPr>
-        <w:t>Rahman</w:t>
-      </w:r>
-      <w:proofErr w:type="spellEnd"/>
-      <w:r>
-        <w:rPr>
-          <w:sz w:val="20"/>
-          <w:szCs w:val="20"/>
-        </w:rPr>
-        <w:t xml:space="preserve"> developed a flight fare prediction system using deep learning techniques [3]. </w:t>
-      </w:r>
-      <w:r>
-        <w:rPr>
-          <w:sz w:val="20"/>
-          <w:szCs w:val="20"/>
-        </w:rPr>
-        <w:t>The scientists applied a range of machine learning models on data from the Indian aviation industry, including random forest, gradient boosting, and artificial neural networks. With an accuracy of 92%, the random forest model outperformed the other models.</w:t>
-      </w:r>
-    </w:p>
-    <w:p>
-      <w:pPr>
-        <w:jc w:val="both"/>
-        <w:rPr>
-          <w:sz w:val="20"/>
-          <w:szCs w:val="20"/>
-        </w:rPr>
-      </w:pPr>
-    </w:p>
-    <w:p>
-      <w:pPr>
-        <w:jc w:val="both"/>
-        <w:rPr>
-          <w:sz w:val="20"/>
-          <w:szCs w:val="20"/>
-        </w:rPr>
-      </w:pPr>
-      <w:r>
-        <w:rPr>
-          <w:sz w:val="20"/>
-          <w:szCs w:val="20"/>
-        </w:rPr>
-        <w:t xml:space="preserve">S. Bhattacharya and S. </w:t>
-      </w:r>
-      <w:proofErr w:type="spellStart"/>
-      <w:r>
-        <w:rPr>
-          <w:sz w:val="20"/>
-          <w:szCs w:val="20"/>
-        </w:rPr>
-        <w:t>Sarma</w:t>
-      </w:r>
-      <w:proofErr w:type="spellEnd"/>
-      <w:r>
-        <w:rPr>
-          <w:sz w:val="20"/>
-          <w:szCs w:val="20"/>
-        </w:rPr>
-        <w:t xml:space="preserve"> created a machine learning-based system for predicting the prices of airline tickets [4]. The authors used data from the Indian aviation industry to train machine learning models such as random forest, gradient boosting, and artificial neural networks. The random forest model outperformed the other models, with an accuracy of 92%.</w:t>
-      </w:r>
-    </w:p>
-    <w:p>
-      <w:pPr>
-        <w:pStyle w:val="NormalWeb"/>
-        <w:jc w:val="both"/>
-        <w:rPr>
-          <w:sz w:val="20"/>
-          <w:szCs w:val="20"/>
-        </w:rPr>
-      </w:pPr>
-      <w:r>
-        <w:rPr>
-          <w:sz w:val="20"/>
-          <w:szCs w:val="20"/>
-        </w:rPr>
-        <w:t>R. Singh and S. Singh conducted a study on flight fare prediction using machine learning algorithms [5]. The authors used data from the US Department of Transportation and applied several machine learning models, including linear regression, decision tree, random forest, and artificial neural networks. The results showed that the random forest model outperformed the other models, achieving an accuracy of 92.68%.</w:t>
+        <w:t xml:space="preserve"> et al. conducted a survey on data </w:t>
+      </w:r>
+      <w:r>
+        <w:rPr>
+          <w:sz w:val="20"/>
+          <w:szCs w:val="20"/>
+        </w:rPr>
+        <w:t>analytics for air travel data [7</w:t>
+      </w:r>
+      <w:r>
+        <w:rPr>
+          <w:sz w:val="20"/>
+          <w:szCs w:val="20"/>
+        </w:rPr>
+        <w:t>]. The authors reviewed the literature on airfare prediction using machine learning techniques and provided new perspectives for future research directions.</w:t>
       </w:r>
     </w:p>
     <w:p>
@@ -1273,36 +1290,6 @@
           </w:cols>
         </w:sectPr>
       </w:pPr>
-      <w:r>
-        <w:rPr>
-          <w:sz w:val="20"/>
-          <w:szCs w:val="20"/>
-        </w:rPr>
-        <w:t xml:space="preserve">P. </w:t>
-      </w:r>
-      <w:proofErr w:type="spellStart"/>
-      <w:r>
-        <w:rPr>
-          <w:sz w:val="20"/>
-          <w:szCs w:val="20"/>
-        </w:rPr>
-        <w:t>Singhal</w:t>
-      </w:r>
-      <w:proofErr w:type="spellEnd"/>
-      <w:r>
-        <w:rPr>
-          <w:sz w:val="20"/>
-          <w:szCs w:val="20"/>
-        </w:rPr>
-        <w:t xml:space="preserve"> and A. Jain developed a hybrid machine learning model for predicting flight fares [6]. The authors used data from the Indian aviation industry and combined several machine learning models, including support vector regression, random forest, and artificial neural networks. The hybrid model outperformed the individual models,</w:t>
-      </w:r>
-      <w:r>
-        <w:rPr>
-          <w:sz w:val="20"/>
-          <w:szCs w:val="20"/>
-        </w:rPr>
-        <w:t xml:space="preserve"> achieving an accuracy of 94.</w:t>
-      </w:r>
     </w:p>
     <w:p>
       <w:pPr>
@@ -2607,8 +2594,6 @@
         </w:rPr>
         <w:t xml:space="preserve"> </w:t>
       </w:r>
-      <w:bookmarkStart w:id="0" w:name="_GoBack"/>
-      <w:bookmarkEnd w:id="0"/>
       <w:r>
         <w:rPr>
           <w:rStyle w:val="markedcontent"/>
@@ -3309,7 +3294,14 @@
           <w:sz w:val="20"/>
           <w:szCs w:val="20"/>
         </w:rPr>
-        <w:t xml:space="preserve">                      </w:t>
+        <w:t xml:space="preserve">                 </w:t>
+      </w:r>
+      <w:r>
+        <w:rPr>
+          <w:sz w:val="20"/>
+          <w:szCs w:val="20"/>
+        </w:rPr>
+        <w:t xml:space="preserve">  </w:t>
       </w:r>
       <w:r>
         <w:rPr>
@@ -3328,12 +3320,486 @@
     </w:p>
     <w:p>
       <w:pPr>
-        <w:jc w:val="both"/>
-      </w:pPr>
-    </w:p>
-    <w:p>
-      <w:pPr>
-        <w:pStyle w:val="references"/>
+        <w:pStyle w:val="NormalWeb"/>
+        <w:jc w:val="both"/>
+        <w:rPr>
+          <w:sz w:val="20"/>
+          <w:szCs w:val="20"/>
+        </w:rPr>
+      </w:pPr>
+      <w:r>
+        <w:rPr>
+          <w:sz w:val="20"/>
+          <w:szCs w:val="20"/>
+        </w:rPr>
+        <w:t>[</w:t>
+      </w:r>
+      <w:proofErr w:type="gramStart"/>
+      <w:r>
+        <w:rPr>
+          <w:sz w:val="20"/>
+          <w:szCs w:val="20"/>
+        </w:rPr>
+        <w:t>1 ]</w:t>
+      </w:r>
+      <w:proofErr w:type="gramEnd"/>
+      <w:r>
+        <w:rPr>
+          <w:sz w:val="20"/>
+          <w:szCs w:val="20"/>
+        </w:rPr>
+        <w:t xml:space="preserve"> </w:t>
+      </w:r>
+      <w:r>
+        <w:rPr>
+          <w:sz w:val="20"/>
+          <w:szCs w:val="20"/>
+        </w:rPr>
+        <w:t xml:space="preserve">Wang, T., et al. (2019). A framework for airfare price prediction: a machine learning approach. </w:t>
+      </w:r>
+      <w:proofErr w:type="gramStart"/>
+      <w:r>
+        <w:rPr>
+          <w:sz w:val="20"/>
+          <w:szCs w:val="20"/>
+        </w:rPr>
+        <w:t>In 2019 IEEE 20th International Conference on Information Reuse and Integration for Data Science (IRI) (pp. 200-207).</w:t>
+      </w:r>
+      <w:proofErr w:type="gramEnd"/>
+      <w:r>
+        <w:rPr>
+          <w:sz w:val="20"/>
+          <w:szCs w:val="20"/>
+        </w:rPr>
+        <w:t xml:space="preserve"> </w:t>
+      </w:r>
+      <w:proofErr w:type="gramStart"/>
+      <w:r>
+        <w:rPr>
+          <w:sz w:val="20"/>
+          <w:szCs w:val="20"/>
+        </w:rPr>
+        <w:t>IEEE.</w:t>
+      </w:r>
+      <w:proofErr w:type="gramEnd"/>
+      <w:r>
+        <w:rPr>
+          <w:sz w:val="20"/>
+          <w:szCs w:val="20"/>
+        </w:rPr>
+        <w:t xml:space="preserve"> </w:t>
+      </w:r>
+      <w:hyperlink r:id="rId14" w:tgtFrame="_new" w:history="1">
+        <w:r>
+          <w:rPr>
+            <w:rStyle w:val="Hyperlink"/>
+            <w:sz w:val="20"/>
+            <w:szCs w:val="20"/>
+          </w:rPr>
+          <w:t>https://doi.org/10.1109/IRI.2019.00041</w:t>
+        </w:r>
+      </w:hyperlink>
+    </w:p>
+    <w:p>
+      <w:pPr>
+        <w:pStyle w:val="NormalWeb"/>
+        <w:jc w:val="both"/>
+        <w:rPr>
+          <w:sz w:val="20"/>
+          <w:szCs w:val="20"/>
+        </w:rPr>
+      </w:pPr>
+      <w:r>
+        <w:rPr>
+          <w:sz w:val="20"/>
+          <w:szCs w:val="20"/>
+        </w:rPr>
+        <w:t xml:space="preserve">[2] </w:t>
+      </w:r>
+      <w:proofErr w:type="spellStart"/>
+      <w:r>
+        <w:rPr>
+          <w:sz w:val="20"/>
+          <w:szCs w:val="20"/>
+        </w:rPr>
+        <w:t>Ratnakanth</w:t>
+      </w:r>
+      <w:proofErr w:type="spellEnd"/>
+      <w:r>
+        <w:rPr>
+          <w:sz w:val="20"/>
+          <w:szCs w:val="20"/>
+        </w:rPr>
+        <w:t xml:space="preserve">, G. (2022). </w:t>
+      </w:r>
+      <w:proofErr w:type="gramStart"/>
+      <w:r>
+        <w:rPr>
+          <w:sz w:val="20"/>
+          <w:szCs w:val="20"/>
+        </w:rPr>
+        <w:t>Prediction of flight fare using deep learning techniques.</w:t>
+      </w:r>
+      <w:proofErr w:type="gramEnd"/>
+      <w:r>
+        <w:rPr>
+          <w:sz w:val="20"/>
+          <w:szCs w:val="20"/>
+        </w:rPr>
+        <w:t xml:space="preserve"> In International Conference on Computing, Communication a</w:t>
+      </w:r>
+      <w:r>
+        <w:rPr>
+          <w:sz w:val="20"/>
+          <w:szCs w:val="20"/>
+        </w:rPr>
+        <w:t>nd Power Technology (IC3P) (pp.308-313</w:t>
+      </w:r>
+      <w:proofErr w:type="gramStart"/>
+      <w:r>
+        <w:rPr>
+          <w:sz w:val="20"/>
+          <w:szCs w:val="20"/>
+        </w:rPr>
+        <w:t>)</w:t>
+      </w:r>
+      <w:proofErr w:type="gramEnd"/>
+      <w:r>
+        <w:rPr>
+          <w:sz w:val="20"/>
+          <w:szCs w:val="20"/>
+        </w:rPr>
+        <w:fldChar w:fldCharType="begin"/>
+      </w:r>
+      <w:r>
+        <w:rPr>
+          <w:sz w:val="20"/>
+          <w:szCs w:val="20"/>
+        </w:rPr>
+        <w:instrText xml:space="preserve"> HYPERLINK "https://doi.org/10.1109/IC3P52835.2022.00071" \t "_new" </w:instrText>
+      </w:r>
+      <w:r>
+        <w:rPr>
+          <w:sz w:val="20"/>
+          <w:szCs w:val="20"/>
+        </w:rPr>
+        <w:fldChar w:fldCharType="separate"/>
+      </w:r>
+      <w:r>
+        <w:rPr>
+          <w:rStyle w:val="Hyperlink"/>
+          <w:sz w:val="20"/>
+          <w:szCs w:val="20"/>
+        </w:rPr>
+        <w:t>https://doi.org/10.1109/IC3P52835.2022.00071</w:t>
+      </w:r>
+      <w:r>
+        <w:rPr>
+          <w:sz w:val="20"/>
+          <w:szCs w:val="20"/>
+        </w:rPr>
+        <w:fldChar w:fldCharType="end"/>
+      </w:r>
+    </w:p>
+    <w:p>
+      <w:pPr>
+        <w:pStyle w:val="NormalWeb"/>
+        <w:jc w:val="both"/>
+        <w:rPr>
+          <w:sz w:val="20"/>
+          <w:szCs w:val="20"/>
+        </w:rPr>
+      </w:pPr>
+      <w:r>
+        <w:rPr>
+          <w:sz w:val="20"/>
+          <w:szCs w:val="20"/>
+        </w:rPr>
+        <w:t xml:space="preserve">[3] </w:t>
+      </w:r>
+      <w:r>
+        <w:rPr>
+          <w:sz w:val="20"/>
+          <w:szCs w:val="20"/>
+        </w:rPr>
+        <w:t xml:space="preserve">Subramanian, R.R., </w:t>
+      </w:r>
+      <w:proofErr w:type="spellStart"/>
+      <w:r>
+        <w:rPr>
+          <w:sz w:val="20"/>
+          <w:szCs w:val="20"/>
+        </w:rPr>
+        <w:t>Murali</w:t>
+      </w:r>
+      <w:proofErr w:type="spellEnd"/>
+      <w:r>
+        <w:rPr>
+          <w:sz w:val="20"/>
+          <w:szCs w:val="20"/>
+        </w:rPr>
+        <w:t xml:space="preserve">, M.S., Deepak, B., Deepak, P., Reddy, H.N., &amp; </w:t>
+      </w:r>
+      <w:proofErr w:type="spellStart"/>
+      <w:r>
+        <w:rPr>
+          <w:sz w:val="20"/>
+          <w:szCs w:val="20"/>
+        </w:rPr>
+        <w:t>Sudharsan</w:t>
+      </w:r>
+      <w:proofErr w:type="spellEnd"/>
+      <w:r>
+        <w:rPr>
+          <w:sz w:val="20"/>
+          <w:szCs w:val="20"/>
+        </w:rPr>
+        <w:t xml:space="preserve">, R.R. (2022). </w:t>
+      </w:r>
+      <w:proofErr w:type="gramStart"/>
+      <w:r>
+        <w:rPr>
+          <w:sz w:val="20"/>
+          <w:szCs w:val="20"/>
+        </w:rPr>
+        <w:t>Airline fare prediction using machine learning algorithms.</w:t>
+      </w:r>
+      <w:proofErr w:type="gramEnd"/>
+      <w:r>
+        <w:rPr>
+          <w:sz w:val="20"/>
+          <w:szCs w:val="20"/>
+        </w:rPr>
+        <w:t xml:space="preserve"> </w:t>
+      </w:r>
+      <w:proofErr w:type="gramStart"/>
+      <w:r>
+        <w:rPr>
+          <w:sz w:val="20"/>
+          <w:szCs w:val="20"/>
+        </w:rPr>
+        <w:t>In 2022 4th International Conference on Smart Systems and Inventive Technology (ICSSIT) (pp. 877-884).</w:t>
+      </w:r>
+      <w:proofErr w:type="gramEnd"/>
+      <w:r>
+        <w:rPr>
+          <w:sz w:val="20"/>
+          <w:szCs w:val="20"/>
+        </w:rPr>
+        <w:t xml:space="preserve"> </w:t>
+      </w:r>
+      <w:hyperlink r:id="rId15" w:tgtFrame="_new" w:history="1">
+        <w:r>
+          <w:rPr>
+            <w:rStyle w:val="Hyperlink"/>
+            <w:sz w:val="20"/>
+            <w:szCs w:val="20"/>
+          </w:rPr>
+          <w:t>https://doi.org/10.1109/ICSSIT53264.2022.9716563</w:t>
+        </w:r>
+      </w:hyperlink>
+      <w:bookmarkStart w:id="0" w:name="_GoBack"/>
+      <w:bookmarkEnd w:id="0"/>
+    </w:p>
+    <w:p>
+      <w:pPr>
+        <w:pStyle w:val="NormalWeb"/>
+        <w:jc w:val="both"/>
+        <w:rPr>
+          <w:sz w:val="20"/>
+          <w:szCs w:val="20"/>
+        </w:rPr>
+      </w:pPr>
+    </w:p>
+    <w:p>
+      <w:pPr>
+        <w:pStyle w:val="NormalWeb"/>
+        <w:jc w:val="both"/>
+        <w:rPr>
+          <w:sz w:val="20"/>
+          <w:szCs w:val="20"/>
+        </w:rPr>
+      </w:pPr>
+      <w:r>
+        <w:rPr>
+          <w:sz w:val="20"/>
+          <w:szCs w:val="20"/>
+        </w:rPr>
+        <w:t>[4</w:t>
+      </w:r>
+      <w:proofErr w:type="gramStart"/>
+      <w:r>
+        <w:rPr>
+          <w:sz w:val="20"/>
+          <w:szCs w:val="20"/>
+        </w:rPr>
+        <w:t>]</w:t>
+      </w:r>
+      <w:r>
+        <w:rPr>
+          <w:sz w:val="20"/>
+          <w:szCs w:val="20"/>
+        </w:rPr>
+        <w:t xml:space="preserve"> </w:t>
+      </w:r>
+      <w:r>
+        <w:rPr>
+          <w:sz w:val="20"/>
+          <w:szCs w:val="20"/>
+        </w:rPr>
+        <w:t xml:space="preserve"> </w:t>
+      </w:r>
+      <w:r>
+        <w:rPr>
+          <w:sz w:val="20"/>
+          <w:szCs w:val="20"/>
+        </w:rPr>
+        <w:t>Sharma</w:t>
+      </w:r>
+      <w:proofErr w:type="gramEnd"/>
+      <w:r>
+        <w:rPr>
+          <w:sz w:val="20"/>
+          <w:szCs w:val="20"/>
+        </w:rPr>
+        <w:t xml:space="preserve">, L., &amp; Carpenter, M. (Eds.). </w:t>
+      </w:r>
+      <w:proofErr w:type="gramStart"/>
+      <w:r>
+        <w:rPr>
+          <w:sz w:val="20"/>
+          <w:szCs w:val="20"/>
+        </w:rPr>
+        <w:t>(2022). Analysis of machine learning techniques for airfare prediction.</w:t>
+      </w:r>
+      <w:proofErr w:type="gramEnd"/>
+      <w:r>
+        <w:rPr>
+          <w:sz w:val="20"/>
+          <w:szCs w:val="20"/>
+        </w:rPr>
+        <w:t xml:space="preserve"> In Computer Vision and Internet of Things: Technologies and Applications (1st </w:t>
+      </w:r>
+      <w:proofErr w:type="gramStart"/>
+      <w:r>
+        <w:rPr>
+          <w:sz w:val="20"/>
+          <w:szCs w:val="20"/>
+        </w:rPr>
+        <w:t>ed</w:t>
+      </w:r>
+      <w:proofErr w:type="gramEnd"/>
+      <w:r>
+        <w:rPr>
+          <w:sz w:val="20"/>
+          <w:szCs w:val="20"/>
+        </w:rPr>
+        <w:t xml:space="preserve">.). </w:t>
+      </w:r>
+      <w:proofErr w:type="gramStart"/>
+      <w:r>
+        <w:rPr>
+          <w:sz w:val="20"/>
+          <w:szCs w:val="20"/>
+        </w:rPr>
+        <w:t>Chapman and Hall/CRC.</w:t>
+      </w:r>
+      <w:proofErr w:type="gramEnd"/>
+      <w:r>
+        <w:rPr>
+          <w:sz w:val="20"/>
+          <w:szCs w:val="20"/>
+        </w:rPr>
+        <w:t xml:space="preserve"> </w:t>
+      </w:r>
+      <w:hyperlink r:id="rId16" w:tgtFrame="_new" w:history="1">
+        <w:r>
+          <w:rPr>
+            <w:rStyle w:val="Hyperlink"/>
+            <w:sz w:val="20"/>
+            <w:szCs w:val="20"/>
+          </w:rPr>
+          <w:t>https://doi.org/10.1201/9781003244165</w:t>
+        </w:r>
+      </w:hyperlink>
+    </w:p>
+    <w:p>
+      <w:pPr>
+        <w:pStyle w:val="NormalWeb"/>
+        <w:jc w:val="both"/>
+        <w:rPr>
+          <w:sz w:val="20"/>
+          <w:szCs w:val="20"/>
+        </w:rPr>
+      </w:pPr>
+      <w:r>
+        <w:rPr>
+          <w:sz w:val="20"/>
+          <w:szCs w:val="20"/>
+        </w:rPr>
+        <w:t xml:space="preserve">[5] </w:t>
+      </w:r>
+      <w:proofErr w:type="spellStart"/>
+      <w:r>
+        <w:rPr>
+          <w:sz w:val="20"/>
+          <w:szCs w:val="20"/>
+        </w:rPr>
+        <w:t>Champawat</w:t>
+      </w:r>
+      <w:proofErr w:type="spellEnd"/>
+      <w:r>
+        <w:rPr>
+          <w:sz w:val="20"/>
+          <w:szCs w:val="20"/>
+        </w:rPr>
+        <w:t xml:space="preserve">, J.S., </w:t>
+      </w:r>
+      <w:proofErr w:type="spellStart"/>
+      <w:r>
+        <w:rPr>
+          <w:sz w:val="20"/>
+          <w:szCs w:val="20"/>
+        </w:rPr>
+        <w:t>Arora</w:t>
+      </w:r>
+      <w:proofErr w:type="spellEnd"/>
+      <w:r>
+        <w:rPr>
+          <w:sz w:val="20"/>
+          <w:szCs w:val="20"/>
+        </w:rPr>
+        <w:t xml:space="preserve">, U., &amp; </w:t>
+      </w:r>
+      <w:proofErr w:type="spellStart"/>
+      <w:r>
+        <w:rPr>
+          <w:sz w:val="20"/>
+          <w:szCs w:val="20"/>
+        </w:rPr>
+        <w:t>Vijaya</w:t>
+      </w:r>
+      <w:proofErr w:type="spellEnd"/>
+      <w:r>
+        <w:rPr>
+          <w:sz w:val="20"/>
+          <w:szCs w:val="20"/>
+        </w:rPr>
+        <w:t xml:space="preserve">, K. (2021). Indian flight fare prediction: a proposal. </w:t>
+      </w:r>
+      <w:proofErr w:type="gramStart"/>
+      <w:r>
+        <w:rPr>
+          <w:sz w:val="20"/>
+          <w:szCs w:val="20"/>
+        </w:rPr>
+        <w:t>International Journal of Advanced Technology and Engineering Science, 9(3).</w:t>
+      </w:r>
+      <w:proofErr w:type="gramEnd"/>
+    </w:p>
+    <w:p>
+      <w:pPr>
+        <w:jc w:val="both"/>
         <w:rPr>
           <w:sz w:val="20"/>
           <w:szCs w:val="20"/>
@@ -3346,44 +3812,63 @@
           <w:szCs w:val="20"/>
           <w:lang w:val="en-IN" w:eastAsia="en-IN"/>
         </w:rPr>
-        <w:t>Althaff, M., &amp; Rajesh, S. (2020). Flight fare prediction using machine learning algorithms. Journal of Big Data, 7(1), 1-12.</w:t>
-      </w:r>
-    </w:p>
-    <w:p>
-      <w:pPr>
-        <w:pStyle w:val="references"/>
-        <w:rPr>
-          <w:sz w:val="20"/>
-          <w:szCs w:val="20"/>
-          <w:lang w:val="en-IN" w:eastAsia="en-IN"/>
-        </w:rPr>
-      </w:pPr>
-      <w:r>
-        <w:rPr>
-          <w:sz w:val="20"/>
-          <w:szCs w:val="20"/>
-          <w:lang w:val="en-IN" w:eastAsia="en-IN"/>
-        </w:rPr>
-        <w:t xml:space="preserve"> Kabir, S. M. S., &amp; Ahmed, M. (2019). Hybrid flight fare prediction model using neural networks and decision trees. Journal of Air Transport Management, 78, 81-90.</w:t>
-      </w:r>
-    </w:p>
-    <w:p>
-      <w:pPr>
-        <w:pStyle w:val="references"/>
-        <w:rPr>
-          <w:sz w:val="20"/>
-          <w:szCs w:val="20"/>
-          <w:lang w:val="en-IN" w:eastAsia="en-IN"/>
-        </w:rPr>
-      </w:pPr>
-      <w:r>
-        <w:rPr>
-          <w:sz w:val="20"/>
-          <w:szCs w:val="20"/>
-          <w:lang w:val="en-IN" w:eastAsia="en-IN"/>
-        </w:rPr>
-        <w:t xml:space="preserve"> Hasan, M. I., &amp; Rahman, M. M. (2021). A deep learning-based flight fare prediction system. IEEE Access, 9, 131996-132004.</w:t>
-      </w:r>
+        <w:t>[6]</w:t>
+      </w:r>
+      <w:r>
+        <w:rPr>
+          <w:sz w:val="20"/>
+          <w:szCs w:val="20"/>
+        </w:rPr>
+        <w:t xml:space="preserve"> </w:t>
+      </w:r>
+      <w:r>
+        <w:rPr>
+          <w:sz w:val="20"/>
+          <w:szCs w:val="20"/>
+        </w:rPr>
+        <w:t xml:space="preserve">Joseph, J., et al.: Flight ticket price predicting with the use of machine learning. </w:t>
+      </w:r>
+      <w:proofErr w:type="gramStart"/>
+      <w:r>
+        <w:rPr>
+          <w:sz w:val="20"/>
+          <w:szCs w:val="20"/>
+        </w:rPr>
+        <w:t xml:space="preserve">Int. J. Adv. Trends </w:t>
+      </w:r>
+      <w:proofErr w:type="spellStart"/>
+      <w:r>
+        <w:rPr>
+          <w:sz w:val="20"/>
+          <w:szCs w:val="20"/>
+        </w:rPr>
+        <w:t>Comput</w:t>
+      </w:r>
+      <w:proofErr w:type="spellEnd"/>
+      <w:r>
+        <w:rPr>
+          <w:sz w:val="20"/>
+          <w:szCs w:val="20"/>
+        </w:rPr>
+        <w:t>.</w:t>
+      </w:r>
+      <w:proofErr w:type="gramEnd"/>
+      <w:r>
+        <w:rPr>
+          <w:sz w:val="20"/>
+          <w:szCs w:val="20"/>
+        </w:rPr>
+        <w:t xml:space="preserve"> </w:t>
+      </w:r>
+      <w:proofErr w:type="gramStart"/>
+      <w:r>
+        <w:rPr>
+          <w:sz w:val="20"/>
+          <w:szCs w:val="20"/>
+        </w:rPr>
+        <w:t>Sci. Eng. 10(2), 1243–1246 (2021).</w:t>
+      </w:r>
+      <w:proofErr w:type="gramEnd"/>
     </w:p>
     <w:p>
       <w:pPr>
@@ -3392,188 +3877,11 @@
           <w:ilvl w:val="0"/>
           <w:numId w:val="0"/>
         </w:numPr>
-        <w:ind w:left="354"/>
-        <w:rPr>
-          <w:sz w:val="20"/>
-          <w:szCs w:val="20"/>
-        </w:rPr>
-      </w:pPr>
-    </w:p>
-    <w:p>
-      <w:pPr>
-        <w:pStyle w:val="references"/>
-        <w:numPr>
-          <w:ilvl w:val="0"/>
-          <w:numId w:val="0"/>
-        </w:numPr>
-        <w:ind w:left="360" w:hanging="360"/>
-        <w:rPr>
-          <w:sz w:val="20"/>
-          <w:szCs w:val="20"/>
-        </w:rPr>
-      </w:pPr>
-    </w:p>
-    <w:p>
-      <w:pPr>
-        <w:pStyle w:val="NormalWeb"/>
-        <w:jc w:val="both"/>
-        <w:rPr>
-          <w:sz w:val="20"/>
-          <w:szCs w:val="20"/>
-        </w:rPr>
-      </w:pPr>
-      <w:r>
-        <w:rPr>
-          <w:sz w:val="20"/>
-          <w:szCs w:val="20"/>
-        </w:rPr>
-        <w:lastRenderedPageBreak/>
-        <w:t xml:space="preserve">[4] </w:t>
-      </w:r>
-      <w:r>
-        <w:rPr>
-          <w:sz w:val="20"/>
-          <w:szCs w:val="20"/>
-        </w:rPr>
-        <w:t xml:space="preserve">  </w:t>
-      </w:r>
-      <w:r>
-        <w:rPr>
-          <w:sz w:val="20"/>
-          <w:szCs w:val="20"/>
-        </w:rPr>
-        <w:t xml:space="preserve">Bhattacharya, S., &amp; </w:t>
-      </w:r>
-      <w:proofErr w:type="spellStart"/>
-      <w:r>
-        <w:rPr>
-          <w:sz w:val="20"/>
-          <w:szCs w:val="20"/>
-        </w:rPr>
-        <w:t>Sarma</w:t>
-      </w:r>
-      <w:proofErr w:type="spellEnd"/>
-      <w:r>
-        <w:rPr>
-          <w:sz w:val="20"/>
-          <w:szCs w:val="20"/>
-        </w:rPr>
-        <w:t xml:space="preserve">, S. (2019). Machine learning </w:t>
-      </w:r>
-      <w:r>
-        <w:rPr>
-          <w:sz w:val="20"/>
-          <w:szCs w:val="20"/>
-        </w:rPr>
-        <w:t xml:space="preserve">             </w:t>
-      </w:r>
-      <w:r>
-        <w:rPr>
-          <w:sz w:val="20"/>
-          <w:szCs w:val="20"/>
-        </w:rPr>
-        <w:t>based framework for predicting airline ticket prices. Journal of Advanced Transportation, 2019, 1-14.</w:t>
-      </w:r>
-    </w:p>
-    <w:p>
-      <w:pPr>
-        <w:pStyle w:val="NormalWeb"/>
-        <w:jc w:val="both"/>
-        <w:rPr>
-          <w:sz w:val="20"/>
-          <w:szCs w:val="20"/>
-        </w:rPr>
-      </w:pPr>
-      <w:r>
-        <w:rPr>
-          <w:sz w:val="20"/>
-          <w:szCs w:val="20"/>
-        </w:rPr>
-        <w:t xml:space="preserve">[5] Singh, R., &amp; Singh, S. (2020). </w:t>
-      </w:r>
-      <w:proofErr w:type="gramStart"/>
-      <w:r>
-        <w:rPr>
-          <w:sz w:val="20"/>
-          <w:szCs w:val="20"/>
-        </w:rPr>
-        <w:t>Flight fare prediction using machine learning algorithms.</w:t>
-      </w:r>
-      <w:proofErr w:type="gramEnd"/>
-      <w:r>
-        <w:rPr>
-          <w:sz w:val="20"/>
-          <w:szCs w:val="20"/>
-        </w:rPr>
-        <w:t xml:space="preserve"> </w:t>
-      </w:r>
-      <w:proofErr w:type="gramStart"/>
-      <w:r>
-        <w:rPr>
-          <w:sz w:val="20"/>
-          <w:szCs w:val="20"/>
-        </w:rPr>
-        <w:t>Proceedings of the 2020 International Conference on Inventive Research in Computing Applications (ICIRCA), 201-206.</w:t>
-      </w:r>
-      <w:proofErr w:type="gramEnd"/>
-    </w:p>
-    <w:p>
-      <w:pPr>
-        <w:pStyle w:val="NormalWeb"/>
-        <w:jc w:val="both"/>
-        <w:rPr>
-          <w:sz w:val="20"/>
-          <w:szCs w:val="20"/>
-        </w:rPr>
-      </w:pPr>
-      <w:r>
-        <w:rPr>
-          <w:sz w:val="20"/>
-          <w:szCs w:val="20"/>
-        </w:rPr>
-        <w:t xml:space="preserve">[6] </w:t>
-      </w:r>
-      <w:proofErr w:type="spellStart"/>
-      <w:r>
-        <w:rPr>
-          <w:sz w:val="20"/>
-          <w:szCs w:val="20"/>
-        </w:rPr>
-        <w:t>Singhal</w:t>
-      </w:r>
-      <w:proofErr w:type="spellEnd"/>
-      <w:r>
-        <w:rPr>
-          <w:sz w:val="20"/>
-          <w:szCs w:val="20"/>
-        </w:rPr>
-        <w:t xml:space="preserve">, P., &amp; Jain, A. (2021). </w:t>
-      </w:r>
-      <w:proofErr w:type="gramStart"/>
-      <w:r>
-        <w:rPr>
-          <w:sz w:val="20"/>
-          <w:szCs w:val="20"/>
-        </w:rPr>
-        <w:t>A hybrid machine learning model for flight fare prediction.</w:t>
-      </w:r>
-      <w:proofErr w:type="gramEnd"/>
-      <w:r>
-        <w:rPr>
-          <w:sz w:val="20"/>
-          <w:szCs w:val="20"/>
-        </w:rPr>
-        <w:t xml:space="preserve"> </w:t>
-      </w:r>
-      <w:proofErr w:type="gramStart"/>
-      <w:r>
-        <w:rPr>
-          <w:sz w:val="20"/>
-          <w:szCs w:val="20"/>
-        </w:rPr>
-        <w:t>International Journal of Innovative Technology and Exploring Engineering, 10(6), 293-297.</w:t>
-      </w:r>
-      <w:proofErr w:type="gramEnd"/>
+        <w:rPr>
+          <w:sz w:val="20"/>
+          <w:szCs w:val="20"/>
+        </w:rPr>
+      </w:pPr>
     </w:p>
     <w:p>
       <w:pPr>
@@ -3599,10 +3907,38 @@
           <w:docGrid w:linePitch="360"/>
         </w:sectPr>
       </w:pPr>
-    </w:p>
-    <w:p>
-      <w:pPr>
-        <w:jc w:val="both"/>
+      <w:r>
+        <w:rPr>
+          <w:sz w:val="20"/>
+          <w:szCs w:val="20"/>
+        </w:rPr>
+        <w:t xml:space="preserve">[7] </w:t>
+      </w:r>
+      <w:r>
+        <w:rPr>
+          <w:sz w:val="20"/>
+          <w:szCs w:val="20"/>
+        </w:rPr>
+        <w:t xml:space="preserve">Tian, Z., Li, Y., Li, J., Li, X.: A survey on data analytics for air travel data. IEEE Access 7, 14269-14279 (2019). </w:t>
+      </w:r>
+      <w:hyperlink r:id="rId17" w:tgtFrame="_new" w:history="1">
+        <w:r>
+          <w:rPr>
+            <w:rStyle w:val="Hyperlink"/>
+            <w:sz w:val="20"/>
+            <w:szCs w:val="20"/>
+          </w:rPr>
+          <w:t>https://doi.org/10.1109/ACCESS.2019.2892796</w:t>
+        </w:r>
+      </w:hyperlink>
+    </w:p>
+    <w:p>
+      <w:pPr>
+        <w:jc w:val="both"/>
+        <w:rPr>
+          <w:sz w:val="20"/>
+          <w:szCs w:val="20"/>
+        </w:rPr>
       </w:pPr>
     </w:p>
     <w:p>
@@ -3614,7 +3950,8 @@
         <w:spacing w:line="235" w:lineRule="auto"/>
         <w:ind w:right="104" w:firstLine="0"/>
         <w:rPr>
-          <w:sz w:val="16"/>
+          <w:sz w:val="20"/>
+          <w:szCs w:val="20"/>
         </w:rPr>
       </w:pPr>
     </w:p>
